--- a/src/main/resources/templates/AditivoContratualTrocaTelefoneCnpj.docx
+++ b/src/main/resources/templates/AditivoContratualTrocaTelefoneCnpj.docx
@@ -6,19 +6,13 @@
       <w:pPr>
         <w:pStyle w:val="Heading1"/>
         <w:spacing w:lineRule="auto" w:line="240" w:before="78" w:after="0"/>
-        <w:ind w:firstLine="2647" w:left="2647" w:right="2784"/>
+        <w:ind w:hanging="0" w:left="2647" w:right="2784"/>
         <w:rPr>
           <w:sz w:val="24"/>
           <w:szCs w:val="24"/>
         </w:rPr>
       </w:pPr>
       <w:r>
-        <w:rPr>
-          <w:rFonts w:eastAsia="Calibri" w:cs="Calibri" w:ascii="Calibri" w:hAnsi="Calibri"/>
-          <w:sz w:val="24"/>
-          <w:szCs w:val="24"/>
-          <w:u w:val="single"/>
-        </w:rPr>
         <mc:AlternateContent>
           <mc:Choice Requires="wps">
             <w:drawing>
@@ -47,9 +41,9 @@
                           <a:avLst/>
                           <a:gdLst>
                             <a:gd name="textAreaLeft" fmla="*/ 0 w 21960"/>
-                            <a:gd name="textAreaRight" fmla="*/ 22320 w 21960"/>
+                            <a:gd name="textAreaRight" fmla="*/ 22680 w 21960"/>
                             <a:gd name="textAreaTop" fmla="*/ 0 h 102240"/>
-                            <a:gd name="textAreaBottom" fmla="*/ 102600 h 102240"/>
+                            <a:gd name="textAreaBottom" fmla="*/ 102960 h 102240"/>
                           </a:gdLst>
                           <a:ahLst/>
                           <a:rect l="textAreaLeft" t="textAreaTop" r="textAreaRight" b="textAreaBottom"/>
@@ -135,7 +129,6 @@
         <w:keepLines w:val="false"/>
         <w:pageBreakBefore w:val="false"/>
         <w:widowControl w:val="false"/>
-        <w:pBdr/>
         <w:shd w:val="clear" w:fill="auto"/>
         <w:spacing w:lineRule="auto" w:line="252" w:before="0" w:after="0"/>
         <w:ind w:hanging="0" w:left="2" w:right="135"/>
@@ -451,28 +444,7 @@
           <w:shd w:fill="auto" w:val="clear"/>
           <w:vertAlign w:val="baseline"/>
         </w:rPr>
-        <w:t>pessoa</w:t>
-      </w:r>
-      <w:r>
-        <w:rPr>
-          <w:rFonts w:eastAsia="Calibri" w:cs="Calibri" w:ascii="Calibri" w:hAnsi="Calibri" w:asciiTheme="minorHAnsi" w:cstheme="minorHAnsi" w:hAnsiTheme="minorHAnsi"/>
-          <w:b/>
-          <w:bCs/>
-          <w:i w:val="false"/>
-          <w:caps w:val="false"/>
-          <w:smallCaps w:val="false"/>
-          <w:strike w:val="false"/>
-          <w:dstrike w:val="false"/>
-          <w:color w:val="000000"/>
-          <w:position w:val="0"/>
-          <w:sz w:val="24"/>
-          <w:sz w:val="24"/>
-          <w:szCs w:val="24"/>
-          <w:u w:val="none"/>
-          <w:shd w:fill="auto" w:val="clear"/>
-          <w:vertAlign w:val="baseline"/>
-        </w:rPr>
-        <w:t>JuridicaNome</w:t>
+        <w:t>pessoaJuridicaNome</w:t>
       </w:r>
       <w:r>
         <w:rPr>
@@ -532,27 +504,7 @@
           <w:shd w:fill="auto" w:val="clear"/>
           <w:vertAlign w:val="baseline"/>
         </w:rPr>
-        <w:t>pessoa</w:t>
-      </w:r>
-      <w:r>
-        <w:rPr>
-          <w:rFonts w:eastAsia="Calibri" w:cs="Calibri" w:ascii="Calibri" w:hAnsi="Calibri" w:asciiTheme="minorHAnsi" w:cstheme="minorHAnsi" w:hAnsiTheme="minorHAnsi"/>
-          <w:b w:val="false"/>
-          <w:i w:val="false"/>
-          <w:caps w:val="false"/>
-          <w:smallCaps w:val="false"/>
-          <w:strike w:val="false"/>
-          <w:dstrike w:val="false"/>
-          <w:color w:val="000000"/>
-          <w:position w:val="0"/>
-          <w:sz w:val="24"/>
-          <w:sz w:val="24"/>
-          <w:szCs w:val="24"/>
-          <w:u w:val="none"/>
-          <w:shd w:fill="auto" w:val="clear"/>
-          <w:vertAlign w:val="baseline"/>
-        </w:rPr>
-        <w:t>JuridicaCnpj</w:t>
+        <w:t>pessoaJuridicaCnpj</w:t>
       </w:r>
       <w:r>
         <w:rPr>
@@ -660,7 +612,6 @@
       <w:pPr>
         <w:pStyle w:val="normal1"/>
         <w:widowControl w:val="false"/>
-        <w:pBdr/>
         <w:shd w:val="clear" w:fill="auto"/>
         <w:spacing w:lineRule="auto" w:line="252" w:before="0" w:after="0"/>
         <w:ind w:hanging="0" w:left="2" w:right="135"/>
@@ -797,7 +748,7 @@
           <w:shd w:fill="auto" w:val="clear"/>
           <w:vertAlign w:val="baseline"/>
         </w:rPr>
-        <w:t>contato</w:t>
+        <w:t>telefone</w:t>
       </w:r>
       <w:r>
         <w:rPr>
@@ -827,7 +778,6 @@
         <w:keepLines w:val="false"/>
         <w:pageBreakBefore w:val="false"/>
         <w:widowControl w:val="false"/>
-        <w:pBdr/>
         <w:shd w:val="clear" w:fill="auto"/>
         <w:spacing w:lineRule="auto" w:line="240" w:before="15" w:after="0"/>
         <w:ind w:hanging="0" w:left="0" w:right="0"/>
@@ -878,7 +828,6 @@
         <w:keepLines w:val="false"/>
         <w:pageBreakBefore w:val="false"/>
         <w:widowControl/>
-        <w:pBdr/>
         <w:shd w:val="clear" w:fill="auto"/>
         <w:spacing w:lineRule="auto" w:line="240" w:before="280" w:after="280"/>
         <w:ind w:hanging="0" w:left="0" w:right="0"/>
@@ -919,7 +868,6 @@
         <w:keepLines w:val="false"/>
         <w:pageBreakBefore w:val="false"/>
         <w:widowControl w:val="false"/>
-        <w:pBdr/>
         <w:shd w:val="clear" w:fill="auto"/>
         <w:spacing w:lineRule="auto" w:line="240" w:before="0" w:after="0"/>
         <w:ind w:hanging="0" w:left="0" w:right="0"/>
@@ -967,47 +915,7 @@
           <w:shd w:fill="auto" w:val="clear"/>
           <w:vertAlign w:val="baseline"/>
         </w:rPr>
-        <w:t>{{</w:t>
-      </w:r>
-      <w:r>
-        <w:rPr>
-          <w:rFonts w:eastAsia="Calibri" w:cs="Calibri" w:ascii="Calibri" w:hAnsi="Calibri"/>
-          <w:b w:val="false"/>
-          <w:i w:val="false"/>
-          <w:caps w:val="false"/>
-          <w:smallCaps w:val="false"/>
-          <w:strike w:val="false"/>
-          <w:dstrike w:val="false"/>
-          <w:color w:val="000000"/>
-          <w:position w:val="0"/>
-          <w:sz w:val="24"/>
-          <w:sz w:val="24"/>
-          <w:szCs w:val="24"/>
-          <w:u w:val="none"/>
-          <w:shd w:fill="auto" w:val="clear"/>
-          <w:vertAlign w:val="baseline"/>
-        </w:rPr>
-        <w:t>localData</w:t>
-      </w:r>
-      <w:r>
-        <w:rPr>
-          <w:rFonts w:eastAsia="Calibri" w:cs="Calibri" w:ascii="Calibri" w:hAnsi="Calibri"/>
-          <w:b w:val="false"/>
-          <w:i w:val="false"/>
-          <w:caps w:val="false"/>
-          <w:smallCaps w:val="false"/>
-          <w:strike w:val="false"/>
-          <w:dstrike w:val="false"/>
-          <w:color w:val="000000"/>
-          <w:position w:val="0"/>
-          <w:sz w:val="24"/>
-          <w:sz w:val="24"/>
-          <w:szCs w:val="24"/>
-          <w:u w:val="none"/>
-          <w:shd w:fill="auto" w:val="clear"/>
-          <w:vertAlign w:val="baseline"/>
-        </w:rPr>
-        <w:t>}}</w:t>
+        <w:t>{{localData}}</w:t>
       </w:r>
       <w:r>
         <w:rPr>
@@ -1044,6 +952,22 @@
         </w:rPr>
       </w:pPr>
       <w:r>
+        <w:rPr/>
+      </w:r>
+    </w:p>
+    <w:p>
+      <w:pPr>
+        <w:pStyle w:val="normal1"/>
+        <w:tabs>
+          <w:tab w:val="clear" w:pos="720"/>
+          <w:tab w:val="left" w:pos="5122" w:leader="none"/>
+        </w:tabs>
+        <w:rPr>
+          <w:sz w:val="24"/>
+          <w:szCs w:val="24"/>
+        </w:rPr>
+      </w:pPr>
+      <w:r>
         <w:rPr>
           <w:rFonts w:eastAsia="Calibri" w:cs="Calibri" w:ascii="Calibri" w:hAnsi="Calibri"/>
           <w:b/>
@@ -1085,49 +1009,7 @@
           <w:shd w:fill="auto" w:val="clear"/>
           <w:vertAlign w:val="baseline"/>
         </w:rPr>
-        <w:t>pessoa</w:t>
-      </w:r>
-      <w:r>
-        <w:rPr>
-          <w:rFonts w:eastAsia="Calibri" w:cs="Calibri" w:ascii="Calibri" w:hAnsi="Calibri" w:asciiTheme="minorHAnsi" w:cstheme="minorHAnsi" w:hAnsiTheme="minorHAnsi"/>
-          <w:b/>
-          <w:bCs/>
-          <w:i w:val="false"/>
-          <w:caps w:val="false"/>
-          <w:smallCaps w:val="false"/>
-          <w:strike w:val="false"/>
-          <w:dstrike w:val="false"/>
-          <w:color w:val="000000"/>
-          <w:position w:val="0"/>
-          <w:sz w:val="24"/>
-          <w:sz w:val="24"/>
-          <w:szCs w:val="24"/>
-          <w:u w:val="none"/>
-          <w:shd w:fill="auto" w:val="clear"/>
-          <w:vertAlign w:val="baseline"/>
-        </w:rPr>
-        <w:t>Juridica</w:t>
-      </w:r>
-      <w:r>
-        <w:rPr>
-          <w:rFonts w:eastAsia="Calibri" w:cs="Calibri" w:ascii="Calibri" w:hAnsi="Calibri" w:asciiTheme="minorHAnsi" w:cstheme="minorHAnsi" w:hAnsiTheme="minorHAnsi"/>
-          <w:b/>
-          <w:bCs/>
-          <w:i w:val="false"/>
-          <w:caps w:val="false"/>
-          <w:smallCaps w:val="false"/>
-          <w:strike w:val="false"/>
-          <w:dstrike w:val="false"/>
-          <w:color w:val="000000"/>
-          <w:position w:val="0"/>
-          <w:sz w:val="24"/>
-          <w:sz w:val="24"/>
-          <w:szCs w:val="24"/>
-          <w:u w:val="none"/>
-          <w:shd w:fill="auto" w:val="clear"/>
-          <w:vertAlign w:val="baseline"/>
-        </w:rPr>
-        <w:t>Nome</w:t>
+        <w:t>pessoaJuridicaNome</w:t>
       </w:r>
       <w:r>
         <w:rPr>
@@ -1138,43 +1020,7 @@
         </w:rPr>
         <w:t>}}</w:t>
         <w:br/>
-        <w:t xml:space="preserve">           C</w:t>
-      </w:r>
-      <w:r>
-        <w:rPr>
-          <w:rFonts w:eastAsia="Calibri" w:cs="Calibri" w:ascii="Calibri" w:hAnsi="Calibri"/>
-          <w:b/>
-          <w:sz w:val="24"/>
-          <w:szCs w:val="24"/>
-        </w:rPr>
-        <w:t>NPJ</w:t>
-      </w:r>
-      <w:r>
-        <w:rPr>
-          <w:rFonts w:eastAsia="Calibri" w:cs="Calibri" w:ascii="Calibri" w:hAnsi="Calibri"/>
-          <w:b/>
-          <w:sz w:val="24"/>
-          <w:szCs w:val="24"/>
-        </w:rPr>
-        <w:t>: {{</w:t>
-      </w:r>
-      <w:r>
-        <w:rPr>
-          <w:rFonts w:eastAsia="Calibri" w:cs="Calibri" w:ascii="Calibri" w:hAnsi="Calibri"/>
-          <w:b/>
-          <w:sz w:val="24"/>
-          <w:szCs w:val="24"/>
-        </w:rPr>
-        <w:t>pessoaJuridicaCnpj</w:t>
-      </w:r>
-      <w:r>
-        <w:rPr>
-          <w:rFonts w:eastAsia="Calibri" w:cs="Calibri" w:ascii="Calibri" w:hAnsi="Calibri"/>
-          <w:b/>
-          <w:sz w:val="24"/>
-          <w:szCs w:val="24"/>
-        </w:rPr>
-        <w:t xml:space="preserve">}}                                                                                                     </w:t>
+        <w:t xml:space="preserve">           CNPJ: {{pessoaJuridicaCnpj}}                                                                                                     </w:t>
         <w:br/>
         <w:t xml:space="preserve">                 </w:t>
         <w:br/>
@@ -1265,11 +1111,19 @@
         </w:sectPr>
       </w:pPr>
     </w:p>
+    <w:p>
+      <w:pPr>
+        <w:pStyle w:val="normal1"/>
+        <w:rPr/>
+      </w:pPr>
+      <w:r>
+        <w:rPr/>
+      </w:r>
+    </w:p>
     <w:sectPr>
       <w:type w:val="continuous"/>
       <w:pgSz w:w="11906" w:h="16838"/>
       <w:pgMar w:left="720" w:right="720" w:gutter="0" w:header="0" w:top="720" w:footer="0" w:bottom="720"/>
-      <w:pgNumType w:fmt="decimal"/>
       <w:formProt w:val="false"/>
       <w:textDirection w:val="lrTb"/>
       <w:docGrid w:type="default" w:linePitch="100" w:charSpace="4096"/>
@@ -1300,6 +1154,7 @@
     <w:qFormat/>
     <w:pPr>
       <w:widowControl w:val="false"/>
+      <w:suppressAutoHyphens w:val="true"/>
       <w:bidi w:val="0"/>
       <w:spacing w:before="0" w:after="0"/>
       <w:jc w:val="left"/>
@@ -1530,6 +1385,7 @@
     <w:qFormat/>
     <w:pPr>
       <w:widowControl w:val="false"/>
+      <w:suppressAutoHyphens w:val="true"/>
       <w:bidi w:val="0"/>
       <w:spacing w:before="0" w:after="0"/>
       <w:jc w:val="left"/>

--- a/src/main/resources/templates/AditivoContratualTrocaTelefoneCnpj.docx
+++ b/src/main/resources/templates/AditivoContratualTrocaTelefoneCnpj.docx
@@ -41,9 +41,9 @@
                           <a:avLst/>
                           <a:gdLst>
                             <a:gd name="textAreaLeft" fmla="*/ 0 w 21960"/>
-                            <a:gd name="textAreaRight" fmla="*/ 22680 w 21960"/>
+                            <a:gd name="textAreaRight" fmla="*/ 23040 w 21960"/>
                             <a:gd name="textAreaTop" fmla="*/ 0 h 102240"/>
-                            <a:gd name="textAreaBottom" fmla="*/ 102960 h 102240"/>
+                            <a:gd name="textAreaBottom" fmla="*/ 103320 h 102240"/>
                           </a:gdLst>
                           <a:ahLst/>
                           <a:rect l="textAreaLeft" t="textAreaTop" r="textAreaRight" b="textAreaBottom"/>
@@ -728,47 +728,7 @@
           <w:shd w:fill="auto" w:val="clear"/>
           <w:vertAlign w:val="baseline"/>
         </w:rPr>
-        <w:t>{{</w:t>
-      </w:r>
-      <w:r>
-        <w:rPr>
-          <w:rFonts w:eastAsia="Calibri" w:cs="Calibri" w:ascii="Calibri" w:hAnsi="Calibri"/>
-          <w:b/>
-          <w:i w:val="false"/>
-          <w:caps w:val="false"/>
-          <w:smallCaps w:val="false"/>
-          <w:strike w:val="false"/>
-          <w:dstrike w:val="false"/>
-          <w:color w:val="000000"/>
-          <w:position w:val="0"/>
-          <w:sz w:val="24"/>
-          <w:sz w:val="24"/>
-          <w:szCs w:val="24"/>
-          <w:u w:val="none"/>
-          <w:shd w:fill="auto" w:val="clear"/>
-          <w:vertAlign w:val="baseline"/>
-        </w:rPr>
-        <w:t>telefone</w:t>
-      </w:r>
-      <w:r>
-        <w:rPr>
-          <w:rFonts w:eastAsia="Calibri" w:cs="Calibri" w:ascii="Calibri" w:hAnsi="Calibri"/>
-          <w:b/>
-          <w:i w:val="false"/>
-          <w:caps w:val="false"/>
-          <w:smallCaps w:val="false"/>
-          <w:strike w:val="false"/>
-          <w:dstrike w:val="false"/>
-          <w:color w:val="000000"/>
-          <w:position w:val="0"/>
-          <w:sz w:val="24"/>
-          <w:sz w:val="24"/>
-          <w:szCs w:val="24"/>
-          <w:u w:val="none"/>
-          <w:shd w:fill="auto" w:val="clear"/>
-          <w:vertAlign w:val="baseline"/>
-        </w:rPr>
-        <w:t>}}</w:t>
+        <w:t>{{telefone}}</w:t>
       </w:r>
     </w:p>
     <w:p>
@@ -952,7 +912,10 @@
         </w:rPr>
       </w:pPr>
       <w:r>
-        <w:rPr/>
+        <w:rPr>
+          <w:sz w:val="24"/>
+          <w:szCs w:val="24"/>
+        </w:rPr>
       </w:r>
     </w:p>
     <w:p>
@@ -1092,7 +1055,38 @@
         </w:rPr>
         <w:t>}}</w:t>
         <w:br/>
-        <w:t xml:space="preserve">        CNPJ: {{CNPJ UNIDADE}}</w:t>
+        <w:t xml:space="preserve">        CNPJ: {{</w:t>
+      </w:r>
+      <w:r>
+        <w:rPr>
+          <w:rFonts w:eastAsia="Calibri" w:cs="Calibri" w:ascii="Calibri" w:hAnsi="Calibri" w:asciiTheme="minorHAnsi" w:cstheme="minorHAnsi" w:hAnsiTheme="minorHAnsi"/>
+          <w:b/>
+          <w:bCs/>
+          <w:i w:val="false"/>
+          <w:caps w:val="false"/>
+          <w:smallCaps w:val="false"/>
+          <w:strike w:val="false"/>
+          <w:dstrike w:val="false"/>
+          <w:color w:val="000000"/>
+          <w:spacing w:val="-6"/>
+          <w:position w:val="0"/>
+          <w:sz w:val="24"/>
+          <w:sz w:val="24"/>
+          <w:szCs w:val="24"/>
+          <w:u w:val="none"/>
+          <w:shd w:fill="auto" w:val="clear"/>
+          <w:vertAlign w:val="baseline"/>
+        </w:rPr>
+        <w:t>unidadeCnpj</w:t>
+      </w:r>
+      <w:r>
+        <w:rPr>
+          <w:rFonts w:eastAsia="Calibri" w:cs="Calibri" w:ascii="Calibri" w:hAnsi="Calibri"/>
+          <w:b/>
+          <w:sz w:val="24"/>
+          <w:szCs w:val="24"/>
+        </w:rPr>
+        <w:t>}}</w:t>
         <w:br/>
         <w:br/>
         <w:br/>
